--- a/Test_Cases_Document.docx
+++ b/Test_Cases_Document.docx
@@ -230,475 +230,7 @@
           <w:color w:val="212529"/>
           <w:shd w:val="clear" w:color="auto" w:fill="FFFFFF"/>
         </w:rPr>
-        <w:t>[{'name': 'LOL-palooza', 'bands': [{'name': 'Frank Jupiter', '</w:t>
-      </w:r>
-      <w:proofErr w:type="spellStart"/>
-      <w:r>
-        <w:rPr>
-          <w:rFonts w:ascii="Helvetica" w:hAnsi="Helvetica" w:cs="Helvetica"/>
-          <w:color w:val="212529"/>
-          <w:shd w:val="clear" w:color="auto" w:fill="FFFFFF"/>
-        </w:rPr>
-        <w:t>recordLabel</w:t>
-      </w:r>
-      <w:proofErr w:type="spellEnd"/>
-      <w:r>
-        <w:rPr>
-          <w:rFonts w:ascii="Helvetica" w:hAnsi="Helvetica" w:cs="Helvetica"/>
-          <w:color w:val="212529"/>
-          <w:shd w:val="clear" w:color="auto" w:fill="FFFFFF"/>
-        </w:rPr>
-        <w:t>': 'Pacific Records'}, {'name': 'Werewolf Weekday', '</w:t>
-      </w:r>
-      <w:proofErr w:type="spellStart"/>
-      <w:r>
-        <w:rPr>
-          <w:rFonts w:ascii="Helvetica" w:hAnsi="Helvetica" w:cs="Helvetica"/>
-          <w:color w:val="212529"/>
-          <w:shd w:val="clear" w:color="auto" w:fill="FFFFFF"/>
-        </w:rPr>
-        <w:t>recordLabel</w:t>
-      </w:r>
-      <w:proofErr w:type="spellEnd"/>
-      <w:r>
-        <w:rPr>
-          <w:rFonts w:ascii="Helvetica" w:hAnsi="Helvetica" w:cs="Helvetica"/>
-          <w:color w:val="212529"/>
-          <w:shd w:val="clear" w:color="auto" w:fill="FFFFFF"/>
-        </w:rPr>
-        <w:t>': 'XS Recordings'}, {'name': 'Winter Primates', '</w:t>
-      </w:r>
-      <w:proofErr w:type="spellStart"/>
-      <w:r>
-        <w:rPr>
-          <w:rFonts w:ascii="Helvetica" w:hAnsi="Helvetica" w:cs="Helvetica"/>
-          <w:color w:val="212529"/>
-          <w:shd w:val="clear" w:color="auto" w:fill="FFFFFF"/>
-        </w:rPr>
-        <w:t>recordLabel</w:t>
-      </w:r>
-      <w:proofErr w:type="spellEnd"/>
-      <w:r>
-        <w:rPr>
-          <w:rFonts w:ascii="Helvetica" w:hAnsi="Helvetica" w:cs="Helvetica"/>
-          <w:color w:val="212529"/>
-          <w:shd w:val="clear" w:color="auto" w:fill="FFFFFF"/>
-        </w:rPr>
-        <w:t>': ''}, {'name': 'Jill Black', '</w:t>
-      </w:r>
-      <w:proofErr w:type="spellStart"/>
-      <w:r>
-        <w:rPr>
-          <w:rFonts w:ascii="Helvetica" w:hAnsi="Helvetica" w:cs="Helvetica"/>
-          <w:color w:val="212529"/>
-          <w:shd w:val="clear" w:color="auto" w:fill="FFFFFF"/>
-        </w:rPr>
-        <w:t>recordLabel</w:t>
-      </w:r>
-      <w:proofErr w:type="spellEnd"/>
-      <w:r>
-        <w:rPr>
-          <w:rFonts w:ascii="Helvetica" w:hAnsi="Helvetica" w:cs="Helvetica"/>
-          <w:color w:val="212529"/>
-          <w:shd w:val="clear" w:color="auto" w:fill="FFFFFF"/>
-        </w:rPr>
-        <w:t>': 'Fourth Woman Records'}]}, {'name': 'Small Night In', 'bands': [{'name': 'Squint-281', '</w:t>
-      </w:r>
-      <w:proofErr w:type="spellStart"/>
-      <w:r>
-        <w:rPr>
-          <w:rFonts w:ascii="Helvetica" w:hAnsi="Helvetica" w:cs="Helvetica"/>
-          <w:color w:val="212529"/>
-          <w:shd w:val="clear" w:color="auto" w:fill="FFFFFF"/>
-        </w:rPr>
-        <w:t>recordLabel</w:t>
-      </w:r>
-      <w:proofErr w:type="spellEnd"/>
-      <w:r>
-        <w:rPr>
-          <w:rFonts w:ascii="Helvetica" w:hAnsi="Helvetica" w:cs="Helvetica"/>
-          <w:color w:val="212529"/>
-          <w:shd w:val="clear" w:color="auto" w:fill="FFFFFF"/>
-        </w:rPr>
-        <w:t>': '</w:t>
-      </w:r>
-      <w:proofErr w:type="spellStart"/>
-      <w:r>
-        <w:rPr>
-          <w:rFonts w:ascii="Helvetica" w:hAnsi="Helvetica" w:cs="Helvetica"/>
-          <w:color w:val="212529"/>
-          <w:shd w:val="clear" w:color="auto" w:fill="FFFFFF"/>
-        </w:rPr>
-        <w:t>Outerscope</w:t>
-      </w:r>
-      <w:proofErr w:type="spellEnd"/>
-      <w:r>
-        <w:rPr>
-          <w:rFonts w:ascii="Helvetica" w:hAnsi="Helvetica" w:cs="Helvetica"/>
-          <w:color w:val="212529"/>
-          <w:shd w:val="clear" w:color="auto" w:fill="FFFFFF"/>
-        </w:rPr>
-        <w:t>'}, {'name': 'The Black Dashes', '</w:t>
-      </w:r>
-      <w:proofErr w:type="spellStart"/>
-      <w:r>
-        <w:rPr>
-          <w:rFonts w:ascii="Helvetica" w:hAnsi="Helvetica" w:cs="Helvetica"/>
-          <w:color w:val="212529"/>
-          <w:shd w:val="clear" w:color="auto" w:fill="FFFFFF"/>
-        </w:rPr>
-        <w:t>recordLabel</w:t>
-      </w:r>
-      <w:proofErr w:type="spellEnd"/>
-      <w:r>
-        <w:rPr>
-          <w:rFonts w:ascii="Helvetica" w:hAnsi="Helvetica" w:cs="Helvetica"/>
-          <w:color w:val="212529"/>
-          <w:shd w:val="clear" w:color="auto" w:fill="FFFFFF"/>
-        </w:rPr>
-        <w:t>': 'Fourth Woman Records'}, {'name': 'Green Mild Cold Capsicum', '</w:t>
-      </w:r>
-      <w:proofErr w:type="spellStart"/>
-      <w:r>
-        <w:rPr>
-          <w:rFonts w:ascii="Helvetica" w:hAnsi="Helvetica" w:cs="Helvetica"/>
-          <w:color w:val="212529"/>
-          <w:shd w:val="clear" w:color="auto" w:fill="FFFFFF"/>
-        </w:rPr>
-        <w:t>recordLabel</w:t>
-      </w:r>
-      <w:proofErr w:type="spellEnd"/>
-      <w:r>
-        <w:rPr>
-          <w:rFonts w:ascii="Helvetica" w:hAnsi="Helvetica" w:cs="Helvetica"/>
-          <w:color w:val="212529"/>
-          <w:shd w:val="clear" w:color="auto" w:fill="FFFFFF"/>
-        </w:rPr>
-        <w:t>': '</w:t>
-      </w:r>
-      <w:proofErr w:type="spellStart"/>
-      <w:r>
-        <w:rPr>
-          <w:rFonts w:ascii="Helvetica" w:hAnsi="Helvetica" w:cs="Helvetica"/>
-          <w:color w:val="212529"/>
-          <w:shd w:val="clear" w:color="auto" w:fill="FFFFFF"/>
-        </w:rPr>
-        <w:t>Marner</w:t>
-      </w:r>
-      <w:proofErr w:type="spellEnd"/>
-      <w:r>
-        <w:rPr>
-          <w:rFonts w:ascii="Helvetica" w:hAnsi="Helvetica" w:cs="Helvetica"/>
-          <w:color w:val="212529"/>
-          <w:shd w:val="clear" w:color="auto" w:fill="FFFFFF"/>
-        </w:rPr>
-        <w:t xml:space="preserve"> Sis. Recording'}, {'name': '</w:t>
-      </w:r>
-      <w:proofErr w:type="spellStart"/>
-      <w:r>
-        <w:rPr>
-          <w:rFonts w:ascii="Helvetica" w:hAnsi="Helvetica" w:cs="Helvetica"/>
-          <w:color w:val="212529"/>
-          <w:shd w:val="clear" w:color="auto" w:fill="FFFFFF"/>
-        </w:rPr>
-        <w:t>Yanke</w:t>
-      </w:r>
-      <w:proofErr w:type="spellEnd"/>
-      <w:r>
-        <w:rPr>
-          <w:rFonts w:ascii="Helvetica" w:hAnsi="Helvetica" w:cs="Helvetica"/>
-          <w:color w:val="212529"/>
-          <w:shd w:val="clear" w:color="auto" w:fill="FFFFFF"/>
-        </w:rPr>
-        <w:t xml:space="preserve"> East', '</w:t>
-      </w:r>
-      <w:proofErr w:type="spellStart"/>
-      <w:r>
-        <w:rPr>
-          <w:rFonts w:ascii="Helvetica" w:hAnsi="Helvetica" w:cs="Helvetica"/>
-          <w:color w:val="212529"/>
-          <w:shd w:val="clear" w:color="auto" w:fill="FFFFFF"/>
-        </w:rPr>
-        <w:t>recordLabel</w:t>
-      </w:r>
-      <w:proofErr w:type="spellEnd"/>
-      <w:r>
-        <w:rPr>
-          <w:rFonts w:ascii="Helvetica" w:hAnsi="Helvetica" w:cs="Helvetica"/>
-          <w:color w:val="212529"/>
-          <w:shd w:val="clear" w:color="auto" w:fill="FFFFFF"/>
-        </w:rPr>
-        <w:t>': 'MEDIOCRE Music'}, {'name': 'Wild Antelope', '</w:t>
-      </w:r>
-      <w:proofErr w:type="spellStart"/>
-      <w:r>
-        <w:rPr>
-          <w:rFonts w:ascii="Helvetica" w:hAnsi="Helvetica" w:cs="Helvetica"/>
-          <w:color w:val="212529"/>
-          <w:shd w:val="clear" w:color="auto" w:fill="FFFFFF"/>
-        </w:rPr>
-        <w:t>recordLabel</w:t>
-      </w:r>
-      <w:proofErr w:type="spellEnd"/>
-      <w:r>
-        <w:rPr>
-          <w:rFonts w:ascii="Helvetica" w:hAnsi="Helvetica" w:cs="Helvetica"/>
-          <w:color w:val="212529"/>
-          <w:shd w:val="clear" w:color="auto" w:fill="FFFFFF"/>
-        </w:rPr>
-        <w:t>': '</w:t>
-      </w:r>
-      <w:proofErr w:type="spellStart"/>
-      <w:r>
-        <w:rPr>
-          <w:rFonts w:ascii="Helvetica" w:hAnsi="Helvetica" w:cs="Helvetica"/>
-          <w:color w:val="212529"/>
-          <w:shd w:val="clear" w:color="auto" w:fill="FFFFFF"/>
-        </w:rPr>
-        <w:t>Marner</w:t>
-      </w:r>
-      <w:proofErr w:type="spellEnd"/>
-      <w:r>
-        <w:rPr>
-          <w:rFonts w:ascii="Helvetica" w:hAnsi="Helvetica" w:cs="Helvetica"/>
-          <w:color w:val="212529"/>
-          <w:shd w:val="clear" w:color="auto" w:fill="FFFFFF"/>
-        </w:rPr>
-        <w:t xml:space="preserve"> Sis. Recording'}]}, {'name': '</w:t>
-      </w:r>
-      <w:proofErr w:type="spellStart"/>
-      <w:r>
-        <w:rPr>
-          <w:rFonts w:ascii="Helvetica" w:hAnsi="Helvetica" w:cs="Helvetica"/>
-          <w:color w:val="212529"/>
-          <w:shd w:val="clear" w:color="auto" w:fill="FFFFFF"/>
-        </w:rPr>
-        <w:t>Trainerella</w:t>
-      </w:r>
-      <w:proofErr w:type="spellEnd"/>
-      <w:r>
-        <w:rPr>
-          <w:rFonts w:ascii="Helvetica" w:hAnsi="Helvetica" w:cs="Helvetica"/>
-          <w:color w:val="212529"/>
-          <w:shd w:val="clear" w:color="auto" w:fill="FFFFFF"/>
-        </w:rPr>
-        <w:t>', 'bands': [{'name': 'Wild Antelope', '</w:t>
-      </w:r>
-      <w:proofErr w:type="spellStart"/>
-      <w:r>
-        <w:rPr>
-          <w:rFonts w:ascii="Helvetica" w:hAnsi="Helvetica" w:cs="Helvetica"/>
-          <w:color w:val="212529"/>
-          <w:shd w:val="clear" w:color="auto" w:fill="FFFFFF"/>
-        </w:rPr>
-        <w:t>recordLabel</w:t>
-      </w:r>
-      <w:proofErr w:type="spellEnd"/>
-      <w:r>
-        <w:rPr>
-          <w:rFonts w:ascii="Helvetica" w:hAnsi="Helvetica" w:cs="Helvetica"/>
-          <w:color w:val="212529"/>
-          <w:shd w:val="clear" w:color="auto" w:fill="FFFFFF"/>
-        </w:rPr>
-        <w:t>': 'Still Bottom Records'}, {'name': 'Manish Ditch', '</w:t>
-      </w:r>
-      <w:proofErr w:type="spellStart"/>
-      <w:r>
-        <w:rPr>
-          <w:rFonts w:ascii="Helvetica" w:hAnsi="Helvetica" w:cs="Helvetica"/>
-          <w:color w:val="212529"/>
-          <w:shd w:val="clear" w:color="auto" w:fill="FFFFFF"/>
-        </w:rPr>
-        <w:t>recordLabel</w:t>
-      </w:r>
-      <w:proofErr w:type="spellEnd"/>
-      <w:r>
-        <w:rPr>
-          <w:rFonts w:ascii="Helvetica" w:hAnsi="Helvetica" w:cs="Helvetica"/>
-          <w:color w:val="212529"/>
-          <w:shd w:val="clear" w:color="auto" w:fill="FFFFFF"/>
-        </w:rPr>
-        <w:t xml:space="preserve">': 'ACR'}, {'name': 'Adrian </w:t>
-      </w:r>
-      <w:proofErr w:type="spellStart"/>
-      <w:r>
-        <w:rPr>
-          <w:rFonts w:ascii="Helvetica" w:hAnsi="Helvetica" w:cs="Helvetica"/>
-          <w:color w:val="212529"/>
-          <w:shd w:val="clear" w:color="auto" w:fill="FFFFFF"/>
-        </w:rPr>
-        <w:t>Venti</w:t>
-      </w:r>
-      <w:proofErr w:type="spellEnd"/>
-      <w:r>
-        <w:rPr>
-          <w:rFonts w:ascii="Helvetica" w:hAnsi="Helvetica" w:cs="Helvetica"/>
-          <w:color w:val="212529"/>
-          <w:shd w:val="clear" w:color="auto" w:fill="FFFFFF"/>
-        </w:rPr>
-        <w:t>', '</w:t>
-      </w:r>
-      <w:proofErr w:type="spellStart"/>
-      <w:r>
-        <w:rPr>
-          <w:rFonts w:ascii="Helvetica" w:hAnsi="Helvetica" w:cs="Helvetica"/>
-          <w:color w:val="212529"/>
-          <w:shd w:val="clear" w:color="auto" w:fill="FFFFFF"/>
-        </w:rPr>
-        <w:t>recordLabel</w:t>
-      </w:r>
-      <w:proofErr w:type="spellEnd"/>
-      <w:r>
-        <w:rPr>
-          <w:rFonts w:ascii="Helvetica" w:hAnsi="Helvetica" w:cs="Helvetica"/>
-          <w:color w:val="212529"/>
-          <w:shd w:val="clear" w:color="auto" w:fill="FFFFFF"/>
-        </w:rPr>
-        <w:t>': 'Monocracy Records'}, {'name': 'YOUKRANE', '</w:t>
-      </w:r>
-      <w:proofErr w:type="spellStart"/>
-      <w:r>
-        <w:rPr>
-          <w:rFonts w:ascii="Helvetica" w:hAnsi="Helvetica" w:cs="Helvetica"/>
-          <w:color w:val="212529"/>
-          <w:shd w:val="clear" w:color="auto" w:fill="FFFFFF"/>
-        </w:rPr>
-        <w:t>recordLabel</w:t>
-      </w:r>
-      <w:proofErr w:type="spellEnd"/>
-      <w:r>
-        <w:rPr>
-          <w:rFonts w:ascii="Helvetica" w:hAnsi="Helvetica" w:cs="Helvetica"/>
-          <w:color w:val="212529"/>
-          <w:shd w:val="clear" w:color="auto" w:fill="FFFFFF"/>
-        </w:rPr>
-        <w:t>': 'Anti Records'}]}, {'name': 'Twisted Tour', 'bands': [{'name': '</w:t>
-      </w:r>
-      <w:proofErr w:type="spellStart"/>
-      <w:r>
-        <w:rPr>
-          <w:rFonts w:ascii="Helvetica" w:hAnsi="Helvetica" w:cs="Helvetica"/>
-          <w:color w:val="212529"/>
-          <w:shd w:val="clear" w:color="auto" w:fill="FFFFFF"/>
-        </w:rPr>
-        <w:t>Auditones</w:t>
-      </w:r>
-      <w:proofErr w:type="spellEnd"/>
-      <w:r>
-        <w:rPr>
-          <w:rFonts w:ascii="Helvetica" w:hAnsi="Helvetica" w:cs="Helvetica"/>
-          <w:color w:val="212529"/>
-          <w:shd w:val="clear" w:color="auto" w:fill="FFFFFF"/>
-        </w:rPr>
-        <w:t>', '</w:t>
-      </w:r>
-      <w:proofErr w:type="spellStart"/>
-      <w:r>
-        <w:rPr>
-          <w:rFonts w:ascii="Helvetica" w:hAnsi="Helvetica" w:cs="Helvetica"/>
-          <w:color w:val="212529"/>
-          <w:shd w:val="clear" w:color="auto" w:fill="FFFFFF"/>
-        </w:rPr>
-        <w:t>recordLabel</w:t>
-      </w:r>
-      <w:proofErr w:type="spellEnd"/>
-      <w:r>
-        <w:rPr>
-          <w:rFonts w:ascii="Helvetica" w:hAnsi="Helvetica" w:cs="Helvetica"/>
-          <w:color w:val="212529"/>
-          <w:shd w:val="clear" w:color="auto" w:fill="FFFFFF"/>
-        </w:rPr>
-        <w:t>': '</w:t>
-      </w:r>
-      <w:proofErr w:type="spellStart"/>
-      <w:r>
-        <w:rPr>
-          <w:rFonts w:ascii="Helvetica" w:hAnsi="Helvetica" w:cs="Helvetica"/>
-          <w:color w:val="212529"/>
-          <w:shd w:val="clear" w:color="auto" w:fill="FFFFFF"/>
-        </w:rPr>
-        <w:t>Marner</w:t>
-      </w:r>
-      <w:proofErr w:type="spellEnd"/>
-      <w:r>
-        <w:rPr>
-          <w:rFonts w:ascii="Helvetica" w:hAnsi="Helvetica" w:cs="Helvetica"/>
-          <w:color w:val="212529"/>
-          <w:shd w:val="clear" w:color="auto" w:fill="FFFFFF"/>
-        </w:rPr>
-        <w:t xml:space="preserve"> Sis. Recording'}, {'name': 'Summon', '</w:t>
-      </w:r>
-      <w:proofErr w:type="spellStart"/>
-      <w:r>
-        <w:rPr>
-          <w:rFonts w:ascii="Helvetica" w:hAnsi="Helvetica" w:cs="Helvetica"/>
-          <w:color w:val="212529"/>
-          <w:shd w:val="clear" w:color="auto" w:fill="FFFFFF"/>
-        </w:rPr>
-        <w:t>recordLabel</w:t>
-      </w:r>
-      <w:proofErr w:type="spellEnd"/>
-      <w:r>
-        <w:rPr>
-          <w:rFonts w:ascii="Helvetica" w:hAnsi="Helvetica" w:cs="Helvetica"/>
-          <w:color w:val="212529"/>
-          <w:shd w:val="clear" w:color="auto" w:fill="FFFFFF"/>
-        </w:rPr>
-        <w:t>': '</w:t>
-      </w:r>
-      <w:proofErr w:type="spellStart"/>
-      <w:r>
-        <w:rPr>
-          <w:rFonts w:ascii="Helvetica" w:hAnsi="Helvetica" w:cs="Helvetica"/>
-          <w:color w:val="212529"/>
-          <w:shd w:val="clear" w:color="auto" w:fill="FFFFFF"/>
-        </w:rPr>
-        <w:t>Outerscope</w:t>
-      </w:r>
-      <w:proofErr w:type="spellEnd"/>
-      <w:r>
-        <w:rPr>
-          <w:rFonts w:ascii="Helvetica" w:hAnsi="Helvetica" w:cs="Helvetica"/>
-          <w:color w:val="212529"/>
-          <w:shd w:val="clear" w:color="auto" w:fill="FFFFFF"/>
-        </w:rPr>
-        <w:t>'}, {'name': 'Squint-281'}]}, {'bands': [{'name': 'Critter Girls', '</w:t>
-      </w:r>
-      <w:proofErr w:type="spellStart"/>
-      <w:r>
-        <w:rPr>
-          <w:rFonts w:ascii="Helvetica" w:hAnsi="Helvetica" w:cs="Helvetica"/>
-          <w:color w:val="212529"/>
-          <w:shd w:val="clear" w:color="auto" w:fill="FFFFFF"/>
-        </w:rPr>
-        <w:t>recordLabel</w:t>
-      </w:r>
-      <w:proofErr w:type="spellEnd"/>
-      <w:r>
-        <w:rPr>
-          <w:rFonts w:ascii="Helvetica" w:hAnsi="Helvetica" w:cs="Helvetica"/>
-          <w:color w:val="212529"/>
-          <w:shd w:val="clear" w:color="auto" w:fill="FFFFFF"/>
-        </w:rPr>
-        <w:t>': 'ACR'}, {'name': 'Propeller', '</w:t>
-      </w:r>
-      <w:proofErr w:type="spellStart"/>
-      <w:r>
-        <w:rPr>
-          <w:rFonts w:ascii="Helvetica" w:hAnsi="Helvetica" w:cs="Helvetica"/>
-          <w:color w:val="212529"/>
-          <w:shd w:val="clear" w:color="auto" w:fill="FFFFFF"/>
-        </w:rPr>
-        <w:t>recordLabel</w:t>
-      </w:r>
-      <w:proofErr w:type="spellEnd"/>
-      <w:r>
-        <w:rPr>
-          <w:rFonts w:ascii="Helvetica" w:hAnsi="Helvetica" w:cs="Helvetica"/>
-          <w:color w:val="212529"/>
-          <w:shd w:val="clear" w:color="auto" w:fill="FFFFFF"/>
-        </w:rPr>
-        <w:t>': 'Pacific Records'}]}]</w:t>
+        <w:t>[{'name': 'LOL-palooza', 'bands': [{'name': 'Frank Jupiter', 'recordLabel': 'Pacific Records'}, {'name': 'Werewolf Weekday', 'recordLabel': 'XS Recordings'}, {'name': 'Winter Primates', 'recordLabel': ''}, {'name': 'Jill Black', 'recordLabel': 'Fourth Woman Records'}]}, {'name': 'Small Night In', 'bands': [{'name': 'Squint-281', 'recordLabel': 'Outerscope'}, {'name': 'The Black Dashes', 'recordLabel': 'Fourth Woman Records'}, {'name': 'Green Mild Cold Capsicum', 'recordLabel': 'Marner Sis. Recording'}, {'name': 'Yanke East', 'recordLabel': 'MEDIOCRE Music'}, {'name': 'Wild Antelope', 'recordLabel': 'Marner Sis. Recording'}]}, {'name': 'Trainerella', 'bands': [{'name': 'Wild Antelope', 'recordLabel': 'Still Bottom Records'}, {'name': 'Manish Ditch', 'recordLabel': 'ACR'}, {'name': 'Adrian Venti', 'recordLabel': 'Monocracy Records'}, {'name': 'YOUKRANE', 'recordLabel': 'Anti Records'}]}, {'name': 'Twisted Tour', 'bands': [{'name': 'Auditones', 'recordLabel': 'Marner Sis. Recording'}, {'name': 'Summon', 'recordLabel': 'Outerscope'}, {'name': 'Squint-281'}]}, {'bands': [{'name': 'Critter Girls', 'recordLabel': 'ACR'}, {'name': 'Propeller', 'recordLabel': 'Pacific Records'}]}]</w:t>
       </w:r>
     </w:p>
     <w:p>
@@ -955,6 +487,9 @@
         <w:spacing w:after="0"/>
       </w:pPr>
       <w:r>
+        <w:rPr>
+          <w:noProof/>
+        </w:rPr>
         <w:drawing>
           <wp:inline distT="0" distB="0" distL="0" distR="0" wp14:anchorId="0EEF500F" wp14:editId="0DDEFEE2">
             <wp:extent cx="4210638" cy="809738"/>
@@ -1002,6 +537,9 @@
         <w:spacing w:after="0"/>
       </w:pPr>
       <w:r>
+        <w:rPr>
+          <w:noProof/>
+        </w:rPr>
         <w:drawing>
           <wp:inline distT="0" distB="0" distL="0" distR="0" wp14:anchorId="0954B8F3" wp14:editId="1247EAD1">
             <wp:extent cx="3572374" cy="905001"/>
@@ -1049,15 +587,7 @@
         <w:spacing w:after="0"/>
       </w:pPr>
       <w:r>
-        <w:t xml:space="preserve">Execute </w:t>
-      </w:r>
-      <w:proofErr w:type="spellStart"/>
-      <w:r>
-        <w:t>pytest</w:t>
-      </w:r>
-      <w:proofErr w:type="spellEnd"/>
-      <w:r>
-        <w:t xml:space="preserve"> energy_australia.py</w:t>
+        <w:t>Execute pytest energy_australia.py</w:t>
       </w:r>
     </w:p>
     <w:p>
@@ -1496,65 +1026,29 @@
           <w:bCs/>
           <w:u w:val="single"/>
         </w:rPr>
-        <w:t>#</w:t>
-      </w:r>
-      <w:r>
-        <w:rPr>
-          <w:b/>
-          <w:bCs/>
-          <w:u w:val="single"/>
-        </w:rPr>
-        <w:t>3</w:t>
-      </w:r>
-      <w:r>
-        <w:rPr>
-          <w:b/>
-          <w:bCs/>
-          <w:u w:val="single"/>
-        </w:rPr>
-        <w:t>:</w:t>
-      </w:r>
-    </w:p>
-    <w:p>
-      <w:pPr>
-        <w:spacing w:after="0"/>
-        <w:rPr>
-          <w:b/>
-          <w:bCs/>
-          <w:sz w:val="20"/>
-          <w:szCs w:val="20"/>
-          <w:u w:val="single"/>
-        </w:rPr>
-      </w:pPr>
-      <w:r>
-        <w:rPr>
-          <w:b/>
-          <w:bCs/>
-          <w:sz w:val="20"/>
-          <w:szCs w:val="20"/>
-          <w:u w:val="single"/>
-        </w:rPr>
-        <w:t xml:space="preserve">Check Response </w:t>
-      </w:r>
-      <w:r>
-        <w:rPr>
-          <w:b/>
-          <w:bCs/>
-          <w:sz w:val="20"/>
-          <w:szCs w:val="20"/>
-          <w:u w:val="single"/>
-        </w:rPr>
-        <w:t>content type</w:t>
-      </w:r>
-      <w:r>
-        <w:rPr>
-          <w:b/>
-          <w:bCs/>
-          <w:sz w:val="20"/>
-          <w:szCs w:val="20"/>
-          <w:u w:val="single"/>
-        </w:rPr>
-        <w:t>:</w:t>
+        <w:t>#3:</w:t>
+      </w:r>
+    </w:p>
+    <w:p>
+      <w:pPr>
+        <w:spacing w:after="0"/>
+        <w:rPr>
+          <w:b/>
+          <w:bCs/>
+          <w:sz w:val="20"/>
+          <w:szCs w:val="20"/>
+          <w:u w:val="single"/>
+        </w:rPr>
+      </w:pPr>
+      <w:r>
+        <w:rPr>
+          <w:b/>
+          <w:bCs/>
+          <w:sz w:val="20"/>
+          <w:szCs w:val="20"/>
+          <w:u w:val="single"/>
+        </w:rPr>
+        <w:t>Check Response content type:</w:t>
       </w:r>
     </w:p>
     <w:p>
@@ -1592,6 +1086,7 @@
       </w:pPr>
       <w:r>
         <w:rPr>
+          <w:noProof/>
           <w:sz w:val="20"/>
           <w:szCs w:val="20"/>
         </w:rPr>
@@ -1651,6 +1146,7 @@
       </w:pPr>
       <w:r>
         <w:rPr>
+          <w:noProof/>
           <w:sz w:val="20"/>
           <w:szCs w:val="20"/>
         </w:rPr>
@@ -1747,13 +1243,272 @@
     </w:p>
     <w:p>
       <w:pPr>
-        <w:spacing w:after="0"/>
-        <w:rPr>
-          <w:sz w:val="20"/>
-          <w:szCs w:val="20"/>
-          <w:u w:val="single"/>
-        </w:rPr>
-      </w:pPr>
+        <w:rPr>
+          <w:sz w:val="20"/>
+          <w:szCs w:val="20"/>
+          <w:u w:val="single"/>
+        </w:rPr>
+      </w:pPr>
+      <w:r>
+        <w:rPr>
+          <w:sz w:val="20"/>
+          <w:szCs w:val="20"/>
+          <w:u w:val="single"/>
+        </w:rPr>
+        <w:br w:type="page"/>
+      </w:r>
+    </w:p>
+    <w:p>
+      <w:pPr>
+        <w:spacing w:after="0"/>
+        <w:rPr>
+          <w:b/>
+          <w:bCs/>
+          <w:u w:val="single"/>
+        </w:rPr>
+      </w:pPr>
+      <w:r>
+        <w:rPr>
+          <w:b/>
+          <w:bCs/>
+          <w:u w:val="single"/>
+        </w:rPr>
+        <w:lastRenderedPageBreak/>
+        <w:t>Test Case</w:t>
+      </w:r>
+      <w:r>
+        <w:rPr>
+          <w:b/>
+          <w:bCs/>
+          <w:u w:val="single"/>
+        </w:rPr>
+        <w:t>#</w:t>
+      </w:r>
+      <w:r>
+        <w:rPr>
+          <w:b/>
+          <w:bCs/>
+          <w:u w:val="single"/>
+        </w:rPr>
+        <w:t>4</w:t>
+      </w:r>
+      <w:r>
+        <w:rPr>
+          <w:b/>
+          <w:bCs/>
+          <w:u w:val="single"/>
+        </w:rPr>
+        <w:t>:</w:t>
+      </w:r>
+    </w:p>
+    <w:p>
+      <w:pPr>
+        <w:spacing w:after="0"/>
+        <w:rPr>
+          <w:b/>
+          <w:bCs/>
+          <w:sz w:val="20"/>
+          <w:szCs w:val="20"/>
+          <w:u w:val="single"/>
+        </w:rPr>
+      </w:pPr>
+      <w:r>
+        <w:rPr>
+          <w:b/>
+          <w:bCs/>
+          <w:sz w:val="20"/>
+          <w:szCs w:val="20"/>
+          <w:u w:val="single"/>
+        </w:rPr>
+        <w:t xml:space="preserve">Check </w:t>
+      </w:r>
+      <w:r>
+        <w:rPr>
+          <w:b/>
+          <w:bCs/>
+          <w:sz w:val="20"/>
+          <w:szCs w:val="20"/>
+          <w:u w:val="single"/>
+        </w:rPr>
+        <w:t>band data keys</w:t>
+      </w:r>
+      <w:r>
+        <w:rPr>
+          <w:b/>
+          <w:bCs/>
+          <w:sz w:val="20"/>
+          <w:szCs w:val="20"/>
+          <w:u w:val="single"/>
+        </w:rPr>
+        <w:t>:</w:t>
+      </w:r>
+    </w:p>
+    <w:p>
+      <w:pPr>
+        <w:spacing w:after="0"/>
+        <w:rPr>
+          <w:sz w:val="20"/>
+          <w:szCs w:val="20"/>
+        </w:rPr>
+      </w:pPr>
+      <w:r>
+        <w:rPr>
+          <w:sz w:val="20"/>
+          <w:szCs w:val="20"/>
+        </w:rPr>
+        <w:t>Check key</w:t>
+      </w:r>
+      <w:r>
+        <w:rPr>
+          <w:sz w:val="20"/>
+          <w:szCs w:val="20"/>
+        </w:rPr>
+        <w:t>s</w:t>
+      </w:r>
+      <w:r>
+        <w:rPr>
+          <w:sz w:val="20"/>
+          <w:szCs w:val="20"/>
+        </w:rPr>
+        <w:t xml:space="preserve"> in band </w:t>
+      </w:r>
+      <w:r>
+        <w:rPr>
+          <w:sz w:val="20"/>
+          <w:szCs w:val="20"/>
+        </w:rPr>
+        <w:t xml:space="preserve">data </w:t>
+      </w:r>
+      <w:r>
+        <w:rPr>
+          <w:sz w:val="20"/>
+          <w:szCs w:val="20"/>
+        </w:rPr>
+        <w:t>are valid</w:t>
+      </w:r>
+    </w:p>
+    <w:p>
+      <w:pPr>
+        <w:spacing w:after="0"/>
+        <w:rPr>
+          <w:sz w:val="20"/>
+          <w:szCs w:val="20"/>
+        </w:rPr>
+      </w:pPr>
+    </w:p>
+    <w:p>
+      <w:pPr>
+        <w:spacing w:after="0"/>
+        <w:rPr>
+          <w:sz w:val="20"/>
+          <w:szCs w:val="20"/>
+          <w:u w:val="single"/>
+        </w:rPr>
+      </w:pPr>
+      <w:r>
+        <w:rPr>
+          <w:sz w:val="20"/>
+          <w:szCs w:val="20"/>
+          <w:u w:val="single"/>
+        </w:rPr>
+        <w:drawing>
+          <wp:inline distT="0" distB="0" distL="0" distR="0" wp14:anchorId="0C35CD40" wp14:editId="070FCED2">
+            <wp:extent cx="4629796" cy="1038370"/>
+            <wp:effectExtent l="0" t="0" r="0" b="9525"/>
+            <wp:docPr id="9" name="Picture 9" descr="Graphical user interface, text&#10;&#10;Description automatically generated"/>
+            <wp:cNvGraphicFramePr>
+              <a:graphicFrameLocks xmlns:a="http://schemas.openxmlformats.org/drawingml/2006/main" noChangeAspect="1"/>
+            </wp:cNvGraphicFramePr>
+            <a:graphic xmlns:a="http://schemas.openxmlformats.org/drawingml/2006/main">
+              <a:graphicData uri="http://schemas.openxmlformats.org/drawingml/2006/picture">
+                <pic:pic xmlns:pic="http://schemas.openxmlformats.org/drawingml/2006/picture">
+                  <pic:nvPicPr>
+                    <pic:cNvPr id="9" name="Picture 9" descr="Graphical user interface, text&#10;&#10;Description automatically generated"/>
+                    <pic:cNvPicPr/>
+                  </pic:nvPicPr>
+                  <pic:blipFill>
+                    <a:blip r:embed="rId14"/>
+                    <a:stretch>
+                      <a:fillRect/>
+                    </a:stretch>
+                  </pic:blipFill>
+                  <pic:spPr>
+                    <a:xfrm>
+                      <a:off x="0" y="0"/>
+                      <a:ext cx="4629796" cy="1038370"/>
+                    </a:xfrm>
+                    <a:prstGeom prst="rect">
+                      <a:avLst/>
+                    </a:prstGeom>
+                  </pic:spPr>
+                </pic:pic>
+              </a:graphicData>
+            </a:graphic>
+          </wp:inline>
+        </w:drawing>
+      </w:r>
+    </w:p>
+    <w:p>
+      <w:pPr>
+        <w:spacing w:after="0"/>
+        <w:rPr>
+          <w:sz w:val="20"/>
+          <w:szCs w:val="20"/>
+          <w:u w:val="single"/>
+        </w:rPr>
+      </w:pPr>
+    </w:p>
+    <w:p>
+      <w:pPr>
+        <w:spacing w:after="0"/>
+        <w:rPr>
+          <w:sz w:val="20"/>
+          <w:szCs w:val="20"/>
+          <w:u w:val="single"/>
+        </w:rPr>
+      </w:pPr>
+      <w:r>
+        <w:rPr>
+          <w:sz w:val="20"/>
+          <w:szCs w:val="20"/>
+          <w:u w:val="single"/>
+        </w:rPr>
+        <w:drawing>
+          <wp:inline distT="0" distB="0" distL="0" distR="0" wp14:anchorId="1C599580" wp14:editId="33C90021">
+            <wp:extent cx="3153215" cy="276264"/>
+            <wp:effectExtent l="0" t="0" r="0" b="9525"/>
+            <wp:docPr id="10" name="Picture 10"/>
+            <wp:cNvGraphicFramePr>
+              <a:graphicFrameLocks xmlns:a="http://schemas.openxmlformats.org/drawingml/2006/main" noChangeAspect="1"/>
+            </wp:cNvGraphicFramePr>
+            <a:graphic xmlns:a="http://schemas.openxmlformats.org/drawingml/2006/main">
+              <a:graphicData uri="http://schemas.openxmlformats.org/drawingml/2006/picture">
+                <pic:pic xmlns:pic="http://schemas.openxmlformats.org/drawingml/2006/picture">
+                  <pic:nvPicPr>
+                    <pic:cNvPr id="1" name=""/>
+                    <pic:cNvPicPr/>
+                  </pic:nvPicPr>
+                  <pic:blipFill>
+                    <a:blip r:embed="rId15"/>
+                    <a:stretch>
+                      <a:fillRect/>
+                    </a:stretch>
+                  </pic:blipFill>
+                  <pic:spPr>
+                    <a:xfrm>
+                      <a:off x="0" y="0"/>
+                      <a:ext cx="3153215" cy="276264"/>
+                    </a:xfrm>
+                    <a:prstGeom prst="rect">
+                      <a:avLst/>
+                    </a:prstGeom>
+                  </pic:spPr>
+                </pic:pic>
+              </a:graphicData>
+            </a:graphic>
+          </wp:inline>
+        </w:drawing>
+      </w:r>
     </w:p>
     <w:p>
       <w:pPr>
